--- a/Courses/Software-Sciences/Module-4-Information-Systems-New/14-Final-Quiz/14.3-Final-Quiz.docx
+++ b/Courses/Software-Sciences/Module-4-Information-Systems-New/14-Final-Quiz/14.3-Final-Quiz.docx
@@ -609,71 +609,74 @@
         <w:t xml:space="preserve">Какво е </w:t>
       </w:r>
       <w:r>
-        <w:t>Binding Source?</w:t>
-      </w:r>
-    </w:p>
-    <w:p>
-      <w:pPr>
-        <w:pStyle w:val="ListParagraph"/>
-        <w:numPr>
-          <w:ilvl w:val="1"/>
-          <w:numId w:val="2"/>
-        </w:numPr>
-        <w:spacing w:before="110" w:after="110"/>
-      </w:pPr>
-      <w:r>
-        <w:rPr>
-          <w:lang w:val="bg-BG"/>
-        </w:rPr>
-        <w:t>Метод за създаване на база данни с примерни данни</w:t>
-      </w:r>
-    </w:p>
-    <w:p>
-      <w:pPr>
-        <w:pStyle w:val="ListParagraph"/>
-        <w:numPr>
-          <w:ilvl w:val="1"/>
-          <w:numId w:val="2"/>
-        </w:numPr>
-        <w:spacing w:before="110" w:after="110"/>
-      </w:pPr>
-      <w:r>
-        <w:rPr>
-          <w:lang w:val="bg-BG"/>
-        </w:rPr>
-        <w:t>Инструмент за криптиране на данни, използващ сложни алгоритми</w:t>
-      </w:r>
-    </w:p>
-    <w:p>
-      <w:pPr>
-        <w:pStyle w:val="ListParagraph"/>
-        <w:numPr>
-          <w:ilvl w:val="1"/>
-          <w:numId w:val="2"/>
-        </w:numPr>
-        <w:spacing w:before="110" w:after="110"/>
-      </w:pPr>
-      <w:r>
-        <w:rPr>
-          <w:lang w:val="bg-BG"/>
-        </w:rPr>
-        <w:t>Междинен обект, свързващ база данни с визуална контрола</w:t>
-      </w:r>
-    </w:p>
-    <w:p>
-      <w:pPr>
-        <w:pStyle w:val="ListParagraph"/>
-        <w:numPr>
-          <w:ilvl w:val="1"/>
-          <w:numId w:val="2"/>
-        </w:numPr>
-        <w:spacing w:before="110" w:after="110"/>
-      </w:pPr>
-      <w:r>
-        <w:rPr>
-          <w:lang w:val="bg-BG"/>
-        </w:rPr>
-        <w:t>Функция за пренос на данни на големи разстояния</w:t>
+        <w:t>DataGridView</w:t>
+      </w:r>
+      <w:r>
+        <w:t>?</w:t>
+      </w:r>
+    </w:p>
+    <w:p>
+      <w:pPr>
+        <w:pStyle w:val="ListParagraph"/>
+        <w:numPr>
+          <w:ilvl w:val="1"/>
+          <w:numId w:val="2"/>
+        </w:numPr>
+        <w:spacing w:before="110" w:after="110"/>
+      </w:pPr>
+      <w:r>
+        <w:rPr>
+          <w:lang w:val="bg-BG"/>
+        </w:rPr>
+        <w:t>Подход за писане на код</w:t>
+      </w:r>
+    </w:p>
+    <w:p>
+      <w:pPr>
+        <w:pStyle w:val="ListParagraph"/>
+        <w:numPr>
+          <w:ilvl w:val="1"/>
+          <w:numId w:val="2"/>
+        </w:numPr>
+        <w:spacing w:before="110" w:after="110"/>
+      </w:pPr>
+      <w:r>
+        <w:rPr>
+          <w:lang w:val="bg-BG"/>
+        </w:rPr>
+        <w:t>Контрола, визуализираща таблични данни</w:t>
+      </w:r>
+    </w:p>
+    <w:p>
+      <w:pPr>
+        <w:pStyle w:val="ListParagraph"/>
+        <w:numPr>
+          <w:ilvl w:val="1"/>
+          <w:numId w:val="2"/>
+        </w:numPr>
+        <w:spacing w:before="110" w:after="110"/>
+      </w:pPr>
+      <w:r>
+        <w:rPr>
+          <w:lang w:val="bg-BG"/>
+        </w:rPr>
+        <w:t>Библиотека за обработка на изображения</w:t>
+      </w:r>
+    </w:p>
+    <w:p>
+      <w:pPr>
+        <w:pStyle w:val="ListParagraph"/>
+        <w:numPr>
+          <w:ilvl w:val="1"/>
+          <w:numId w:val="2"/>
+        </w:numPr>
+        <w:spacing w:before="110" w:after="110"/>
+      </w:pPr>
+      <w:r>
+        <w:rPr>
+          <w:lang w:val="bg-BG"/>
+        </w:rPr>
+        <w:t>Метод за манипулиране на низове</w:t>
       </w:r>
     </w:p>
     <w:p>
@@ -1564,7 +1567,7 @@
           <w:noProof/>
         </w:rPr>
         <w:drawing>
-          <wp:inline distT="0" distB="0" distL="0" distR="0" wp14:anchorId="10BD81FA" wp14:editId="28E177C2">
+          <wp:inline distT="0" distB="0" distL="0" distR="0" wp14:anchorId="10BD81FA" wp14:editId="06AE8BA2">
             <wp:extent cx="2875767" cy="2029952"/>
             <wp:effectExtent l="12700" t="12700" r="7620" b="15240"/>
             <wp:docPr id="592829672" name="Picture 4"/>
